--- a/FinalRelease/Vision文档.docx
+++ b/FinalRelease/Vision文档.docx
@@ -2445,7 +2445,7 @@
           <w:tab w:val="left" w:pos="1000"/>
         </w:tabs>
         <w:rPr>
-          <w:rFonts w:asciiTheme="minorHAnsi" w:eastAsiaTheme="minorEastAsia" w:hAnsiTheme="minorHAnsi" w:cstheme="minorBidi" w:hint="eastAsia"/>
+          <w:rFonts w:asciiTheme="minorHAnsi" w:eastAsiaTheme="minorEastAsia" w:hAnsiTheme="minorHAnsi" w:cstheme="minorBidi"/>
           <w:noProof/>
           <w:snapToGrid/>
           <w:kern w:val="2"/>
@@ -2540,13 +2540,7 @@
         <w:rPr>
           <w:noProof/>
         </w:rPr>
-        <w:t>5.</w:t>
-      </w:r>
-      <w:r>
-        <w:rPr>
-          <w:noProof/>
-        </w:rPr>
-        <w:t>3</w:t>
+        <w:t>5.3</w:t>
       </w:r>
       <w:r>
         <w:rPr>
@@ -2559,20 +2553,12 @@
         </w:rPr>
         <w:tab/>
       </w:r>
-      <w:proofErr w:type="gramStart"/>
-      <w:r>
-        <w:rPr>
-          <w:rFonts w:hint="eastAsia"/>
-        </w:rPr>
-        <w:t>点对点私</w:t>
-      </w:r>
-      <w:r>
-        <w:rPr>
-          <w:rFonts w:hint="eastAsia"/>
-        </w:rPr>
-        <w:t>聊</w:t>
-      </w:r>
-      <w:proofErr w:type="gramEnd"/>
+      <w:r>
+        <w:rPr>
+          <w:rFonts w:hint="eastAsia"/>
+        </w:rPr>
+        <w:t>点对点私聊</w:t>
+      </w:r>
       <w:r>
         <w:rPr>
           <w:noProof/>
@@ -2634,13 +2620,7 @@
         <w:rPr>
           <w:noProof/>
         </w:rPr>
-        <w:t>5.</w:t>
-      </w:r>
-      <w:r>
-        <w:rPr>
-          <w:noProof/>
-        </w:rPr>
-        <w:t>4</w:t>
+        <w:t>5.4</w:t>
       </w:r>
       <w:r>
         <w:rPr>
@@ -2657,13 +2637,7 @@
         <w:rPr>
           <w:rFonts w:hint="eastAsia"/>
         </w:rPr>
-        <w:t>查看和管理需求、提</w:t>
-      </w:r>
-      <w:r>
-        <w:rPr>
-          <w:rFonts w:hint="eastAsia"/>
-        </w:rPr>
-        <w:t>供</w:t>
+        <w:t>查看和管理需求、提供</w:t>
       </w:r>
       <w:r>
         <w:rPr>
@@ -2726,13 +2700,7 @@
         <w:rPr>
           <w:noProof/>
         </w:rPr>
-        <w:t>5.</w:t>
-      </w:r>
-      <w:r>
-        <w:rPr>
-          <w:noProof/>
-        </w:rPr>
-        <w:t>5</w:t>
+        <w:t>5.5</w:t>
       </w:r>
       <w:r>
         <w:rPr>
@@ -2749,13 +2717,7 @@
         <w:rPr>
           <w:rFonts w:hint="eastAsia"/>
         </w:rPr>
-        <w:t>地区选择和限</w:t>
-      </w:r>
-      <w:r>
-        <w:rPr>
-          <w:rFonts w:hint="eastAsia"/>
-        </w:rPr>
-        <w:t>定</w:t>
+        <w:t>地区选择和限定</w:t>
       </w:r>
       <w:r>
         <w:rPr>
@@ -2818,13 +2780,7 @@
         <w:rPr>
           <w:noProof/>
         </w:rPr>
-        <w:t>5.</w:t>
-      </w:r>
-      <w:r>
-        <w:rPr>
-          <w:noProof/>
-        </w:rPr>
-        <w:t>6</w:t>
+        <w:t>5.6</w:t>
       </w:r>
       <w:r>
         <w:rPr>
@@ -2841,13 +2797,7 @@
         <w:rPr>
           <w:rFonts w:hint="eastAsia"/>
         </w:rPr>
-        <w:t>搜索并浏览需</w:t>
-      </w:r>
-      <w:r>
-        <w:rPr>
-          <w:rFonts w:hint="eastAsia"/>
-        </w:rPr>
-        <w:t>求</w:t>
+        <w:t>搜索并浏览需求</w:t>
       </w:r>
       <w:r>
         <w:rPr>
@@ -2910,13 +2860,7 @@
         <w:rPr>
           <w:noProof/>
         </w:rPr>
-        <w:t>5.</w:t>
-      </w:r>
-      <w:r>
-        <w:rPr>
-          <w:noProof/>
-        </w:rPr>
-        <w:t>7</w:t>
+        <w:t>5.7</w:t>
       </w:r>
       <w:r>
         <w:rPr>
@@ -2933,13 +2877,7 @@
         <w:rPr>
           <w:rFonts w:hint="eastAsia"/>
         </w:rPr>
-        <w:t>按标签筛选需</w:t>
-      </w:r>
-      <w:r>
-        <w:rPr>
-          <w:rFonts w:hint="eastAsia"/>
-        </w:rPr>
-        <w:t>求</w:t>
+        <w:t>按标签筛选需求</w:t>
       </w:r>
       <w:r>
         <w:rPr>
@@ -3002,13 +2940,7 @@
         <w:rPr>
           <w:noProof/>
         </w:rPr>
-        <w:t>5.</w:t>
-      </w:r>
-      <w:r>
-        <w:rPr>
-          <w:noProof/>
-        </w:rPr>
-        <w:t>8</w:t>
+        <w:t>5.8</w:t>
       </w:r>
       <w:r>
         <w:rPr>
@@ -3088,13 +3020,7 @@
         <w:rPr>
           <w:noProof/>
         </w:rPr>
-        <w:t>5.</w:t>
-      </w:r>
-      <w:r>
-        <w:rPr>
-          <w:noProof/>
-        </w:rPr>
-        <w:t>9</w:t>
+        <w:t>5.9</w:t>
       </w:r>
       <w:r>
         <w:rPr>
@@ -3125,11 +3051,6 @@
           <w:noProof/>
         </w:rPr>
         <w:tab/>
-      </w:r>
-      <w:r>
-        <w:rPr>
-          <w:noProof/>
-        </w:rPr>
         <w:t>8</w:t>
       </w:r>
     </w:p>
@@ -3140,7 +3061,7 @@
           <w:tab w:val="left" w:pos="1000"/>
         </w:tabs>
         <w:rPr>
-          <w:rFonts w:asciiTheme="minorHAnsi" w:eastAsiaTheme="minorEastAsia" w:hAnsiTheme="minorHAnsi" w:cstheme="minorBidi" w:hint="eastAsia"/>
+          <w:rFonts w:asciiTheme="minorHAnsi" w:eastAsiaTheme="minorEastAsia" w:hAnsiTheme="minorHAnsi" w:cstheme="minorBidi"/>
           <w:noProof/>
           <w:snapToGrid/>
           <w:kern w:val="2"/>
@@ -3152,13 +3073,7 @@
         <w:rPr>
           <w:noProof/>
         </w:rPr>
-        <w:t>5.</w:t>
-      </w:r>
-      <w:r>
-        <w:rPr>
-          <w:noProof/>
-        </w:rPr>
-        <w:t>10</w:t>
+        <w:t>5.10</w:t>
       </w:r>
       <w:r>
         <w:rPr>
@@ -3183,11 +3098,6 @@
           <w:noProof/>
         </w:rPr>
         <w:tab/>
-      </w:r>
-      <w:r>
-        <w:rPr>
-          <w:noProof/>
-        </w:rPr>
         <w:t>8</w:t>
       </w:r>
     </w:p>
@@ -5345,9 +5255,6 @@
             <w:pPr>
               <w:pStyle w:val="aa"/>
               <w:ind w:left="0"/>
-              <w:rPr>
-                <w:rFonts w:hint="eastAsia"/>
-              </w:rPr>
             </w:pPr>
             <w:r>
               <w:rPr>
@@ -7362,7 +7269,19 @@
         <w:rPr>
           <w:rFonts w:hint="eastAsia"/>
         </w:rPr>
-        <w:t>平台维护每个用户的需求及提供，用户可随时查看、修改它们。</w:t>
+        <w:t>平台维护每个用户的需求及提供，用户可随时查看、</w:t>
+      </w:r>
+      <w:r>
+        <w:rPr>
+          <w:rFonts w:hint="eastAsia"/>
+        </w:rPr>
+        <w:t>管理</w:t>
+      </w:r>
+      <w:r>
+        <w:rPr>
+          <w:rFonts w:hint="eastAsia"/>
+        </w:rPr>
+        <w:t>它们。</w:t>
       </w:r>
     </w:p>
     <w:p>
@@ -7721,9 +7640,6 @@
       <w:pPr>
         <w:pStyle w:val="aa"/>
         <w:ind w:left="0" w:firstLineChars="100" w:firstLine="200"/>
-        <w:rPr>
-          <w:rFonts w:hint="eastAsia"/>
-        </w:rPr>
       </w:pPr>
       <w:r>
         <w:tab/>
@@ -7878,7 +7794,6 @@
         </w:numPr>
         <w:ind w:left="720"/>
         <w:rPr>
-          <w:rFonts w:hint="eastAsia"/>
           <w:b w:val="0"/>
           <w:bCs/>
         </w:rPr>
@@ -7925,13 +7840,7 @@
         <w:t xml:space="preserve">地区选择和限定 </w:t>
       </w:r>
     </w:p>
-    <w:p>
-      <w:pPr>
-        <w:rPr>
-          <w:rFonts w:hint="eastAsia"/>
-        </w:rPr>
-      </w:pPr>
-    </w:p>
+    <w:p/>
     <w:p>
       <w:pPr>
         <w:pStyle w:val="1"/>
